--- a/csv_parser/out/TECHNICAL_NOREQ/TECHNICAL_NOREQ.schema.docx
+++ b/csv_parser/out/TECHNICAL_NOREQ/TECHNICAL_NOREQ.schema.docx
@@ -721,8 +721,6 @@
           <w:p>
             <w:r>
               <w:t>date</w:t>
-              <w:br/>
-              <w:t>(REGEX: \d{4}\-(0[1-9]|1[012])\-(0[1-9]|[12][0-9]|3[01]))</w:t>
             </w:r>
           </w:p>
         </w:tc>

--- a/csv_parser/out/TECHNICAL_NOREQ/TECHNICAL_NOREQ.schema.docx
+++ b/csv_parser/out/TECHNICAL_NOREQ/TECHNICAL_NOREQ.schema.docx
@@ -710,7 +710,7 @@
           </w:tcPr>
           <w:p>
             <w:r>
-              <w:t>Date with regex</w:t>
+              <w:t>Date</w:t>
             </w:r>
           </w:p>
         </w:tc>
@@ -740,7 +740,7 @@
           </w:tcPr>
           <w:p>
             <w:r>
-              <w:t>Date with regex</w:t>
+              <w:t>Date</w:t>
             </w:r>
           </w:p>
         </w:tc>

--- a/csv_parser/out/TECHNICAL_NOREQ/TECHNICAL_NOREQ.schema.docx
+++ b/csv_parser/out/TECHNICAL_NOREQ/TECHNICAL_NOREQ.schema.docx
@@ -660,7 +660,7 @@
             <w:r>
               <w:t>string</w:t>
               <w:br/>
-              <w:t>(REGEX: \+?[0-9]{2,14})</w:t>
+              <w:t>(REGEX: ^\+?[0-9]{2,14}$)</w:t>
             </w:r>
           </w:p>
         </w:tc>
@@ -782,7 +782,7 @@
             <w:r>
               <w:t>string</w:t>
               <w:br/>
-              <w:t>(REGEX: [\w\-\.]+@([\w\-]+\.)+[\w\-]{2,4})</w:t>
+              <w:t>(REGEX: ^[\w\-\.]+@([\w\-]+\.)+[\w\-]{2,4}$)</w:t>
             </w:r>
           </w:p>
         </w:tc>

--- a/csv_parser/out/TECHNICAL_NOREQ/TECHNICAL_NOREQ.schema.docx
+++ b/csv_parser/out/TECHNICAL_NOREQ/TECHNICAL_NOREQ.schema.docx
@@ -964,7 +964,7 @@
             <w:r>
               <w:t>string</w:t>
               <w:br/>
-              <w:t>(NOMENCLATURE: SI-SAMU-NOMENC_SEXE)</w:t>
+              <w:t>(NOMENCLATURE: NOS-NOMENC_SEXE)</w:t>
             </w:r>
           </w:p>
         </w:tc>

--- a/csv_parser/out/TECHNICAL_NOREQ/TECHNICAL_NOREQ.schema.docx
+++ b/csv_parser/out/TECHNICAL_NOREQ/TECHNICAL_NOREQ.schema.docx
@@ -964,7 +964,7 @@
             <w:r>
               <w:t>string</w:t>
               <w:br/>
-              <w:t>(NOMENCLATURE: NOS-NOMENC_SEXE)</w:t>
+              <w:t>(NOMENCLATURE: HubSante.sexe)</w:t>
             </w:r>
           </w:p>
         </w:tc>

--- a/csv_parser/out/TECHNICAL_NOREQ/TECHNICAL_NOREQ.schema.docx
+++ b/csv_parser/out/TECHNICAL_NOREQ/TECHNICAL_NOREQ.schema.docx
@@ -782,7 +782,7 @@
             <w:r>
               <w:t>string</w:t>
               <w:br/>
-              <w:t>(REGEX: ^[\w\-\.]+@([\w\-]+\.)+[\w\-]{2,4}$)</w:t>
+              <w:t>(REGEX: ^[a-zA-Z0-9_-\.]+@([a-zA-Z0-9_-]+\.)+[a-zA-Z0-9_-]{2,4}$)</w:t>
             </w:r>
           </w:p>
         </w:tc>

--- a/csv_parser/out/TECHNICAL_NOREQ/TECHNICAL_NOREQ.schema.docx
+++ b/csv_parser/out/TECHNICAL_NOREQ/TECHNICAL_NOREQ.schema.docx
@@ -782,7 +782,7 @@
             <w:r>
               <w:t>string</w:t>
               <w:br/>
-              <w:t>(REGEX: ^[\w\-\.]+@([\w\-]+\.)+[\w\-]{2,4}$)</w:t>
+              <w:t>(REGEX: ^[a-zA-Z0-9_.-]+@([a-zA-Z0-9_-]+\.)+[a-zA-Z0-9_-]{2,4}$)</w:t>
             </w:r>
           </w:p>
         </w:tc>

--- a/csv_parser/out/TECHNICAL_NOREQ/TECHNICAL_NOREQ.schema.docx
+++ b/csv_parser/out/TECHNICAL_NOREQ/TECHNICAL_NOREQ.schema.docx
@@ -782,7 +782,7 @@
             <w:r>
               <w:t>string</w:t>
               <w:br/>
-              <w:t>(REGEX: ^[a-zA-Z0-9_.-]+@([a-zA-Z0-9_-]+\.)+[a-zA-Z0-9_-]{2,4}$)</w:t>
+              <w:t>(REGEX: ^[\w\-\.]+@([\w\-]+\.)+[\w\-]{2,4}$)</w:t>
             </w:r>
           </w:p>
         </w:tc>
